--- a/ASCtoFMConverter/Documentation/ASCtoFMConverter User Guide.docx
+++ b/ASCtoFMConverter/Documentation/ASCtoFMConverter User Guide.docx
@@ -7,11 +7,23 @@
         <w:pStyle w:val="Title"/>
         <w:jc w:val="center"/>
       </w:pPr>
-      <w:r>
-        <w:t>ASCtoFMConverter User Guide</w:t>
-      </w:r>
-    </w:p>
-    <w:p/>
+      <w:proofErr w:type="spellStart"/>
+      <w:r>
+        <w:t>ASCtoFMConverter</w:t>
+      </w:r>
+      <w:proofErr w:type="spellEnd"/>
+      <w:r>
+        <w:t xml:space="preserve"> User Guide</w:t>
+      </w:r>
+    </w:p>
+    <w:p>
+      <w:pPr>
+        <w:pStyle w:val="Heading1"/>
+      </w:pPr>
+      <w:r>
+        <w:t>1. Introduction</w:t>
+      </w:r>
+    </w:p>
     <w:p>
       <w:r>
         <w:t xml:space="preserve">Altered States of Consciousness (ASC) data is collected in a continuous fashion with “trial” lengths often measured in minutes. In order to extract features of the </w:t>
@@ -44,7 +56,15 @@
         <w:t>one of these “trial” segments</w:t>
       </w:r>
       <w:r>
-        <w:t xml:space="preserve">. ASCtoFMConverter can be used to describe these episodes and the processing needed to create a </w:t>
+        <w:t xml:space="preserve">. </w:t>
+      </w:r>
+      <w:proofErr w:type="spellStart"/>
+      <w:r>
+        <w:t>ASCtoFMConverter</w:t>
+      </w:r>
+      <w:proofErr w:type="spellEnd"/>
+      <w:r>
+        <w:t xml:space="preserve"> can be used to describe these episodes and the processing needed to create a </w:t>
       </w:r>
       <w:r>
         <w:t>FM</w:t>
@@ -53,7 +73,14 @@
         <w:t xml:space="preserve"> file by “chopping” the episodes into shorter records.</w:t>
       </w:r>
     </w:p>
-    <w:p/>
+    <w:p>
+      <w:pPr>
+        <w:pStyle w:val="Heading1"/>
+      </w:pPr>
+      <w:r>
+        <w:t>2. Opening dialog</w:t>
+      </w:r>
+    </w:p>
     <w:p>
       <w:r>
         <w:t>On starting the program, one is presented with the following dialog box for opening the header (HDR) file of the dataset to be processed.</w:t>
@@ -109,6 +136,14 @@
       </w:r>
     </w:p>
     <w:p/>
+    <w:p>
+      <w:pPr>
+        <w:pStyle w:val="Heading1"/>
+      </w:pPr>
+      <w:r>
+        <w:t>3. Main window</w:t>
+      </w:r>
+    </w:p>
     <w:p>
       <w:r>
         <w:t xml:space="preserve">After the dataset is opened one is presented with this window which one uses to describe the processing to be performed. This window is divided into regions for describing the episodes, naming the group variables (GV) to be included in the </w:t>
@@ -172,6 +207,17 @@
       <w:r>
         <w:br w:type="page"/>
       </w:r>
+    </w:p>
+    <w:p>
+      <w:pPr>
+        <w:pStyle w:val="Heading1"/>
+      </w:pPr>
+      <w:r>
+        <w:t>4. Episode descriptions</w:t>
+      </w:r>
+    </w:p>
+    <w:p>
+      <w:proofErr w:type="gramStart"/>
       <w:r>
         <w:rPr>
           <w:u w:val="single"/>
@@ -179,7 +225,11 @@
         <w:t>Episode descriptions</w:t>
       </w:r>
       <w:r>
-        <w:t xml:space="preserve"> is th</w:t>
+        <w:t xml:space="preserve"> is</w:t>
+      </w:r>
+      <w:proofErr w:type="gramEnd"/>
+      <w:r>
+        <w:t xml:space="preserve"> th</w:t>
       </w:r>
       <w:r>
         <w:t>e most complicated of these seg</w:t>
@@ -188,13 +238,29 @@
         <w:t>ments</w:t>
       </w:r>
       <w:r>
-        <w:t>. Multiple descriptions may be used for a given FM file and each may be labeled by a GV value, entered on the left of each description panel. This GV is named “NewGroupVariable” in the FM file</w:t>
+        <w:t>. Multiple descriptions may be used for a given FM file and each may be labeled by a GV value, entered on the left of each description panel. This GV is named “</w:t>
+      </w:r>
+      <w:proofErr w:type="spellStart"/>
+      <w:r>
+        <w:t>NewGroupVariable</w:t>
+      </w:r>
+      <w:proofErr w:type="spellEnd"/>
+      <w:r>
+        <w:t>” in the FM file</w:t>
       </w:r>
       <w:r>
         <w:t xml:space="preserve"> </w:t>
       </w:r>
       <w:r>
-        <w:t>created. Each episode type is described by a panel:</w:t>
+        <w:t xml:space="preserve">created. </w:t>
+      </w:r>
+      <w:proofErr w:type="gramStart"/>
+      <w:r>
+        <w:t>Each episode type is described by a panel</w:t>
+      </w:r>
+      <w:proofErr w:type="gramEnd"/>
+      <w:r>
+        <w:t>:</w:t>
       </w:r>
     </w:p>
     <w:p/>
@@ -449,11 +515,37 @@
     </w:p>
     <w:p/>
     <w:p>
+      <w:proofErr w:type="gramStart"/>
       <w:r>
         <w:t xml:space="preserve">The Events selected for the beginning and </w:t>
       </w:r>
       <w:r>
-        <w:t>end markers may be further refined by adding a GV criterion. Thus, for instance, in the example below, the beginning of these episodes would be marked by an “IntentionSelected” Event with the GV “Feedback” set to “NEUTRAL”. “IntentionSelected”  Events with other values for “Feedback” would be ignored and not used to start data collection episodes.</w:t>
+        <w:t>end markers may be further refined by adding a GV criterion</w:t>
+      </w:r>
+      <w:proofErr w:type="gramEnd"/>
+      <w:r>
+        <w:t>. Thus, for instance, in the example below, the beginning of these episodes would be marked by an “</w:t>
+      </w:r>
+      <w:proofErr w:type="spellStart"/>
+      <w:r>
+        <w:t>IntentionSelected</w:t>
+      </w:r>
+      <w:proofErr w:type="spellEnd"/>
+      <w:r>
+        <w:t>” Event with the GV “Feedback” set to “NEUTRAL”. “</w:t>
+      </w:r>
+      <w:proofErr w:type="spellStart"/>
+      <w:r>
+        <w:t>IntentionSelected</w:t>
+      </w:r>
+      <w:proofErr w:type="spellEnd"/>
+      <w:proofErr w:type="gramStart"/>
+      <w:r>
+        <w:t>”  Events</w:t>
+      </w:r>
+      <w:proofErr w:type="gramEnd"/>
+      <w:r>
+        <w:t xml:space="preserve"> with other values for “Feedback” would be ignored and not used to start data collection episodes.</w:t>
       </w:r>
     </w:p>
     <w:p/>
@@ -462,6 +554,9 @@
         <w:jc w:val="center"/>
       </w:pPr>
       <w:r>
+        <w:rPr>
+          <w:noProof/>
+        </w:rPr>
         <w:drawing>
           <wp:inline distT="0" distB="0" distL="0" distR="0" wp14:anchorId="75406DB9" wp14:editId="43BE5ACD">
             <wp:extent cx="5029200" cy="828675"/>
@@ -511,7 +606,15 @@
         <w:t>So let’s look at some examples of episode descriptions</w:t>
       </w:r>
       <w:r>
-        <w:t>. In the first, “IntentionSelected” with a “Feedback” GV set to “NEUTRAL” would be sought to begin an episode, ending at the same Event, 24 seconds later, independent of any intervening Events. Note that “offset” refers to the</w:t>
+        <w:t>. In the first, “</w:t>
+      </w:r>
+      <w:proofErr w:type="spellStart"/>
+      <w:r>
+        <w:t>IntentionSelected</w:t>
+      </w:r>
+      <w:proofErr w:type="spellEnd"/>
+      <w:r>
+        <w:t>” with a “Feedback” GV set to “NEUTRAL” would be sought to begin an episode, ending at the same Event, 24 seconds later, independent of any intervening Events. Note that “offset” refers to the</w:t>
       </w:r>
     </w:p>
     <w:p/>
@@ -568,8 +671,13 @@
     </w:p>
     <w:p/>
     <w:p>
-      <w:r>
-        <w:t>number of seconds displaced from the nominal Event that the actual data collection begins or ends. This value is positive for later or delayed, or negative for earlier or anticipatory timing.</w:t>
+      <w:proofErr w:type="gramStart"/>
+      <w:r>
+        <w:t>number</w:t>
+      </w:r>
+      <w:proofErr w:type="gramEnd"/>
+      <w:r>
+        <w:t xml:space="preserve"> of seconds displaced from the nominal Event that the actual data collection begins or ends. This value is positive for later or delayed, or negative for earlier or anticipatory timing.</w:t>
       </w:r>
     </w:p>
     <w:p/>
@@ -627,7 +735,39 @@
     <w:p/>
     <w:p>
       <w:r>
-        <w:t>Here we’ve used the same initiating Event, but the end of the episode is 4 seconds before the next “EndTrial” Event. If each “IntentionSelected” Event is paired with an “EndTrial” Event , this will work as (likely) intended. Of course, the trials need to be at least 4 seconds long; otherwise the episode will be skipped</w:t>
+        <w:t>Here we’ve used the same initiating Event, but the end of the episode is 4 seconds before the next “</w:t>
+      </w:r>
+      <w:proofErr w:type="spellStart"/>
+      <w:r>
+        <w:t>EndTrial</w:t>
+      </w:r>
+      <w:proofErr w:type="spellEnd"/>
+      <w:r>
+        <w:t>” Event. If each “</w:t>
+      </w:r>
+      <w:proofErr w:type="spellStart"/>
+      <w:r>
+        <w:t>IntentionSelected</w:t>
+      </w:r>
+      <w:proofErr w:type="spellEnd"/>
+      <w:r>
+        <w:t>” Event is paired with an “</w:t>
+      </w:r>
+      <w:proofErr w:type="spellStart"/>
+      <w:r>
+        <w:t>EndTrial</w:t>
+      </w:r>
+      <w:proofErr w:type="spellEnd"/>
+      <w:r>
+        <w:t xml:space="preserve">” </w:t>
+      </w:r>
+      <w:proofErr w:type="gramStart"/>
+      <w:r>
+        <w:t>Event ,</w:t>
+      </w:r>
+      <w:proofErr w:type="gramEnd"/>
+      <w:r>
+        <w:t xml:space="preserve"> this will work as (likely) intended. Of course, the trials need to be at least 4 seconds long; otherwise the episode will be skipped</w:t>
       </w:r>
       <w:r>
         <w:t>. Note that this means the offset is applied after the two Events are selected.</w:t>
@@ -688,13 +828,32 @@
     <w:p/>
     <w:p>
       <w:r>
-        <w:t xml:space="preserve">Here’s an example which might be used to collect baseline data. 60 seconds of data would be collected from the beginning of the BDF file. Note the </w:t>
+        <w:t xml:space="preserve">Here’s an </w:t>
+      </w:r>
+      <w:proofErr w:type="gramStart"/>
+      <w:r>
+        <w:t>example which</w:t>
+      </w:r>
+      <w:proofErr w:type="gramEnd"/>
+      <w:r>
+        <w:t xml:space="preserve"> might be used to collect baseline data. 60 seconds of data would be collected from the beginning of the BDF file. Note </w:t>
+      </w:r>
+      <w:proofErr w:type="gramStart"/>
+      <w:r>
+        <w:t xml:space="preserve">the </w:t>
       </w:r>
       <w:r>
         <w:rPr>
           <w:i/>
         </w:rPr>
-        <w:t>per force</w:t>
+        <w:t>per</w:t>
+      </w:r>
+      <w:proofErr w:type="gramEnd"/>
+      <w:r>
+        <w:rPr>
+          <w:i/>
+        </w:rPr>
+        <w:t xml:space="preserve"> force</w:t>
       </w:r>
       <w:r>
         <w:t>, only a single episode of data is collected when using a “Beginning” of file “pseudo-Event”.</w:t>
@@ -755,7 +914,23 @@
     <w:p/>
     <w:p>
       <w:r>
-        <w:t>If a “StartExperiment” Event is available, one could use this example to collect data from the beginning of the file to 15 seconds before “StartExperiment”</w:t>
+        <w:t>If a “</w:t>
+      </w:r>
+      <w:proofErr w:type="spellStart"/>
+      <w:r>
+        <w:t>StartExperiment</w:t>
+      </w:r>
+      <w:proofErr w:type="spellEnd"/>
+      <w:r>
+        <w:t>” Event is available, one could use this example to collect data from the beginning of the file to 15 seconds before “</w:t>
+      </w:r>
+      <w:proofErr w:type="spellStart"/>
+      <w:r>
+        <w:t>StartExperiment</w:t>
+      </w:r>
+      <w:proofErr w:type="spellEnd"/>
+      <w:r>
+        <w:t>”</w:t>
       </w:r>
       <w:r>
         <w:t>.</w:t>
@@ -764,13 +939,45 @@
     <w:p/>
     <w:p>
       <w:r>
-        <w:t>In this final example (below), we have used a simple “IntentionSelected” to “EndTrial” episode description</w:t>
+        <w:t>In this final example (below), we have used a simple “</w:t>
+      </w:r>
+      <w:proofErr w:type="spellStart"/>
+      <w:r>
+        <w:t>IntentionSelected</w:t>
+      </w:r>
+      <w:proofErr w:type="spellEnd"/>
+      <w:r>
+        <w:t>” to “</w:t>
+      </w:r>
+      <w:proofErr w:type="spellStart"/>
+      <w:r>
+        <w:t>EndTrial</w:t>
+      </w:r>
+      <w:proofErr w:type="spellEnd"/>
+      <w:r>
+        <w:t>” episode description</w:t>
       </w:r>
       <w:r>
         <w:t>,</w:t>
       </w:r>
       <w:r>
-        <w:t xml:space="preserve"> but used the “Exclude Event” feature to indicate that segments of data between Event “**ArtifactBegin” and “**ArtifactEnd” should be excluded from data collection. If any portion of a collected record includes data from the excluded segment, the record will no be created.</w:t>
+        <w:t xml:space="preserve"> but used the “Exclude Event” feature to indicate that segments of data between Event “**</w:t>
+      </w:r>
+      <w:proofErr w:type="spellStart"/>
+      <w:r>
+        <w:t>ArtifactBegin</w:t>
+      </w:r>
+      <w:proofErr w:type="spellEnd"/>
+      <w:r>
+        <w:t>” and “**</w:t>
+      </w:r>
+      <w:proofErr w:type="spellStart"/>
+      <w:r>
+        <w:t>ArtifactEnd</w:t>
+      </w:r>
+      <w:proofErr w:type="spellEnd"/>
+      <w:r>
+        <w:t>” should be excluded from data collection. If any portion of a collected record includes data from the excluded segment, the record will no be created.</w:t>
       </w:r>
     </w:p>
     <w:p/>
@@ -837,16 +1044,347 @@
         <w:t>’</w:t>
       </w:r>
       <w:r>
-        <w:t>” checkbox has been marked. This means that if there is no terminating “EndT</w:t>
-      </w:r>
-      <w:r>
-        <w:t>rial” Event after the last “Inten</w:t>
-      </w:r>
-      <w:r>
-        <w:t>tionSelected” Event, the end of file may be used as the terminating (pseudo-) Event. This should be used with caution as it indicates that the last trial may not have ended appropriately.</w:t>
-      </w:r>
-    </w:p>
-    <w:p/>
+        <w:t>” checkbox has been marked. This means that if there is no terminating “</w:t>
+      </w:r>
+      <w:proofErr w:type="spellStart"/>
+      <w:r>
+        <w:t>EndT</w:t>
+      </w:r>
+      <w:r>
+        <w:t>rial</w:t>
+      </w:r>
+      <w:proofErr w:type="spellEnd"/>
+      <w:r>
+        <w:t>” Event after the last “</w:t>
+      </w:r>
+      <w:proofErr w:type="spellStart"/>
+      <w:r>
+        <w:t>Inten</w:t>
+      </w:r>
+      <w:r>
+        <w:t>tionSelected</w:t>
+      </w:r>
+      <w:proofErr w:type="spellEnd"/>
+      <w:r>
+        <w:t>” Event, the end of file may be used as the terminating (pseudo-) Event. This should be used with caution as it indicates that the last trial may not have ended appropriately.</w:t>
+      </w:r>
+    </w:p>
+    <w:p/>
+    <w:p>
+      <w:pPr>
+        <w:pStyle w:val="Heading1"/>
+      </w:pPr>
+      <w:r>
+        <w:t>5. Counting PK events</w:t>
+      </w:r>
+    </w:p>
+    <w:p>
+      <w:r>
+        <w:t xml:space="preserve">In order to create new GVs based on </w:t>
+      </w:r>
+      <w:r>
+        <w:t xml:space="preserve">the </w:t>
+      </w:r>
+      <w:r>
+        <w:t>counting of PK detector events, click on the “+” tab. One will then see a panel looking like this:</w:t>
+      </w:r>
+    </w:p>
+    <w:p/>
+    <w:p>
+      <w:r>
+        <w:drawing>
+          <wp:inline distT="0" distB="0" distL="0" distR="0" wp14:anchorId="124ED6BF" wp14:editId="7F0DCB6A">
+            <wp:extent cx="6172200" cy="1096645"/>
+            <wp:effectExtent l="0" t="0" r="0" b="0"/>
+            <wp:docPr id="16" name="Picture 16"/>
+            <wp:cNvGraphicFramePr>
+              <a:graphicFrameLocks xmlns:a="http://schemas.openxmlformats.org/drawingml/2006/main" noChangeAspect="1"/>
+            </wp:cNvGraphicFramePr>
+            <a:graphic xmlns:a="http://schemas.openxmlformats.org/drawingml/2006/main">
+              <a:graphicData uri="http://schemas.openxmlformats.org/drawingml/2006/picture">
+                <pic:pic xmlns:pic="http://schemas.openxmlformats.org/drawingml/2006/picture">
+                  <pic:nvPicPr>
+                    <pic:cNvPr id="0" name="PKEvent counter panel.png"/>
+                    <pic:cNvPicPr/>
+                  </pic:nvPicPr>
+                  <pic:blipFill>
+                    <a:blip r:embed="rId19">
+                      <a:extLst>
+                        <a:ext uri="{28A0092B-C50C-407E-A947-70E740481C1C}">
+                          <a14:useLocalDpi xmlns:a14="http://schemas.microsoft.com/office/drawing/2010/main" val="0"/>
+                        </a:ext>
+                      </a:extLst>
+                    </a:blip>
+                    <a:stretch>
+                      <a:fillRect/>
+                    </a:stretch>
+                  </pic:blipFill>
+                  <pic:spPr>
+                    <a:xfrm>
+                      <a:off x="0" y="0"/>
+                      <a:ext cx="6172200" cy="1096645"/>
+                    </a:xfrm>
+                    <a:prstGeom prst="rect">
+                      <a:avLst/>
+                    </a:prstGeom>
+                  </pic:spPr>
+                </pic:pic>
+              </a:graphicData>
+            </a:graphic>
+          </wp:inline>
+        </w:drawing>
+      </w:r>
+    </w:p>
+    <w:p/>
+    <w:p>
+      <w:r>
+        <w:t xml:space="preserve">Here the </w:t>
+      </w:r>
+      <w:r>
+        <w:t>idea</w:t>
+      </w:r>
+      <w:r>
+        <w:t xml:space="preserve"> is to count the number of PK</w:t>
+      </w:r>
+      <w:r>
+        <w:t xml:space="preserve"> events in each FM record, creating </w:t>
+      </w:r>
+      <w:r>
+        <w:t>a new GV with this count. Of course, the GV value may be 0 if no events occur during a give record segment. Some routines in FILMAN may not work correctly for GVs with a zero value, so be careful.</w:t>
+      </w:r>
+    </w:p>
+    <w:p/>
+    <w:p>
+      <w:r>
+        <w:t>This counting only works on datasets that have be</w:t>
+      </w:r>
+      <w:r>
+        <w:t>en</w:t>
+      </w:r>
+      <w:r>
+        <w:t xml:space="preserve"> pre-processed by </w:t>
+      </w:r>
+      <w:r>
+        <w:t xml:space="preserve">the </w:t>
+      </w:r>
+      <w:proofErr w:type="spellStart"/>
+      <w:r>
+        <w:t>PKDetectorAnalyzer</w:t>
+      </w:r>
+      <w:proofErr w:type="spellEnd"/>
+      <w:r>
+        <w:t>, which creates</w:t>
+      </w:r>
+      <w:r>
+        <w:t xml:space="preserve"> additional</w:t>
+      </w:r>
+      <w:r>
+        <w:t xml:space="preserve">, naked, Events in </w:t>
+      </w:r>
+      <w:r>
+        <w:t>a</w:t>
+      </w:r>
+      <w:r>
+        <w:t xml:space="preserve"> </w:t>
+      </w:r>
+      <w:r>
+        <w:t>new dataset marking the points that it finds PK events.</w:t>
+      </w:r>
+      <w:r>
+        <w:t xml:space="preserve"> The </w:t>
+      </w:r>
+      <w:r>
+        <w:t xml:space="preserve">new </w:t>
+      </w:r>
+      <w:r>
+        <w:t>Events are named “PK detector event” and you will see this name in the list of Events on the Episode description panel</w:t>
+      </w:r>
+      <w:r>
+        <w:t xml:space="preserve"> (though you probably don’t want to select it)</w:t>
+      </w:r>
+      <w:r>
+        <w:t>. There are a number of GVs associated with this Event type and one may use these GVs to select a subset of the PK detector Events for counting.</w:t>
+      </w:r>
+    </w:p>
+    <w:p/>
+    <w:p>
+      <w:r>
+        <w:t xml:space="preserve">First, enter a name for the new FM GV. Think of this as a “bin” in which the counting occurs. Since more than one of these panels may be opened, if several of them name the same GV “counting bin”, this GV will contain the sum of these counts.  This is particularly useful when accumulating PK events from several detector channels. Then select the detector channel of interest. This drop-down will only display the channels on which </w:t>
+      </w:r>
+      <w:proofErr w:type="spellStart"/>
+      <w:r>
+        <w:t>PKDetectorAnalyzer</w:t>
+      </w:r>
+      <w:proofErr w:type="spellEnd"/>
+      <w:r>
+        <w:t xml:space="preserve"> has performed Event creation.</w:t>
+      </w:r>
+    </w:p>
+    <w:p/>
+    <w:p>
+      <w:r>
+        <w:t>These are the only two entries that are required. A subset of PK events may be selected however by using the other controls on the panel. “Found</w:t>
+      </w:r>
+      <w:proofErr w:type="gramStart"/>
+      <w:r>
+        <w:t>”</w:t>
+      </w:r>
+      <w:proofErr w:type="gramEnd"/>
+      <w:r>
+        <w:t xml:space="preserve"> indicates whether the events should have a valid non-linear signal fit found by </w:t>
+      </w:r>
+      <w:proofErr w:type="spellStart"/>
+      <w:r>
+        <w:t>PKDetectorAnalyzer</w:t>
+      </w:r>
+      <w:proofErr w:type="spellEnd"/>
+      <w:r>
+        <w:t xml:space="preserve"> with “Either” indicating either a found fit or not. “Direction” refers to either positive- or negative-going PK events. One can </w:t>
+      </w:r>
+      <w:r>
+        <w:t>choose</w:t>
+      </w:r>
+      <w:r>
+        <w:t xml:space="preserve"> a </w:t>
+      </w:r>
+      <m:oMath>
+        <m:sSup>
+          <m:sSupPr>
+            <m:ctrlPr>
+              <w:rPr>
+                <w:rFonts w:ascii="Cambria Math" w:hAnsi="Cambria Math"/>
+                <w:i/>
+              </w:rPr>
+            </m:ctrlPr>
+          </m:sSupPr>
+          <m:e>
+            <m:r>
+              <w:rPr>
+                <w:rFonts w:ascii="Cambria Math" w:hAnsi="Cambria Math"/>
+              </w:rPr>
+              <m:t>χ</m:t>
+            </m:r>
+          </m:e>
+          <m:sup>
+            <m:r>
+              <w:rPr>
+                <w:rFonts w:ascii="Cambria Math" w:hAnsi="Cambria Math"/>
+              </w:rPr>
+              <m:t>2</m:t>
+            </m:r>
+          </m:sup>
+        </m:sSup>
+      </m:oMath>
+      <w:r>
+        <w:t xml:space="preserve"> selection criteria by checking the checkbox, choosing a comparison relation</w:t>
+      </w:r>
+      <w:r>
+        <w:t>,</w:t>
+      </w:r>
+      <w:r>
+        <w:t xml:space="preserve"> and entering a value in the text box. Similarly, a “Magnitude” criteri</w:t>
+      </w:r>
+      <w:r>
+        <w:t>on</w:t>
+      </w:r>
+      <w:r>
+        <w:t xml:space="preserve"> may be selected. This refers to the magnitude estimate may by the non-linear fit and probably should be used in conjunction with found fit criterion.</w:t>
+      </w:r>
+    </w:p>
+    <w:p/>
+    <w:p>
+      <w:r>
+        <w:t xml:space="preserve">Finally, one may choose only PK events detected by a particular “filter” in </w:t>
+      </w:r>
+      <w:proofErr w:type="spellStart"/>
+      <w:r>
+        <w:t>PKDetectorAnalyzer</w:t>
+      </w:r>
+      <w:proofErr w:type="spellEnd"/>
+      <w:r>
+        <w:t xml:space="preserve">. This requires entry of values for the length of the filter in points, the threshold value in microvolts per point and the minimum number of points above threshold (see </w:t>
+      </w:r>
+      <w:proofErr w:type="spellStart"/>
+      <w:r>
+        <w:t>PKDetectorAnalyzer</w:t>
+      </w:r>
+      <w:proofErr w:type="spellEnd"/>
+      <w:r>
+        <w:t xml:space="preserve"> for more information).</w:t>
+      </w:r>
+    </w:p>
+    <w:p/>
+    <w:p>
+      <w:r>
+        <w:t>In this example, note that there are three different PK detector panels opened, each using the same GV name of “</w:t>
+      </w:r>
+      <w:proofErr w:type="spellStart"/>
+      <w:r>
+        <w:t>QCChannels</w:t>
+      </w:r>
+      <w:proofErr w:type="spellEnd"/>
+      <w:r>
+        <w:t>”. Assuming that they refer to channels QC1, QC2, and QC3, the result would be a new GV of that name with the sum of the QC1, QC2, and QC3 PK events. No other sub-selection criteria were set.</w:t>
+      </w:r>
+    </w:p>
+    <w:p/>
+    <w:p>
+      <w:r>
+        <w:rPr>
+          <w:noProof/>
+        </w:rPr>
+        <w:drawing>
+          <wp:inline distT="0" distB="0" distL="0" distR="0" wp14:anchorId="62AD209E" wp14:editId="70925CA0">
+            <wp:extent cx="6172200" cy="1106170"/>
+            <wp:effectExtent l="0" t="0" r="0" b="11430"/>
+            <wp:docPr id="17" name="Picture 17"/>
+            <wp:cNvGraphicFramePr>
+              <a:graphicFrameLocks xmlns:a="http://schemas.openxmlformats.org/drawingml/2006/main" noChangeAspect="1"/>
+            </wp:cNvGraphicFramePr>
+            <a:graphic xmlns:a="http://schemas.openxmlformats.org/drawingml/2006/main">
+              <a:graphicData uri="http://schemas.openxmlformats.org/drawingml/2006/picture">
+                <pic:pic xmlns:pic="http://schemas.openxmlformats.org/drawingml/2006/picture">
+                  <pic:nvPicPr>
+                    <pic:cNvPr id="0" name="QC count layering.png"/>
+                    <pic:cNvPicPr/>
+                  </pic:nvPicPr>
+                  <pic:blipFill>
+                    <a:blip r:embed="rId20">
+                      <a:extLst>
+                        <a:ext uri="{28A0092B-C50C-407E-A947-70E740481C1C}">
+                          <a14:useLocalDpi xmlns:a14="http://schemas.microsoft.com/office/drawing/2010/main" val="0"/>
+                        </a:ext>
+                      </a:extLst>
+                    </a:blip>
+                    <a:stretch>
+                      <a:fillRect/>
+                    </a:stretch>
+                  </pic:blipFill>
+                  <pic:spPr>
+                    <a:xfrm>
+                      <a:off x="0" y="0"/>
+                      <a:ext cx="6172200" cy="1106170"/>
+                    </a:xfrm>
+                    <a:prstGeom prst="rect">
+                      <a:avLst/>
+                    </a:prstGeom>
+                  </pic:spPr>
+                </pic:pic>
+              </a:graphicData>
+            </a:graphic>
+          </wp:inline>
+        </w:drawing>
+      </w:r>
+    </w:p>
+    <w:p/>
+    <w:p>
+      <w:pPr>
+        <w:pStyle w:val="Heading1"/>
+      </w:pPr>
+      <w:r>
+        <w:t>6. Clock synchronization</w:t>
+      </w:r>
+    </w:p>
     <w:p>
       <w:r>
         <w:t xml:space="preserve">One further feature of the Episode description block has to do with </w:t>
@@ -858,19 +1396,107 @@
         <w:t>clock synchronization</w:t>
       </w:r>
       <w:r>
-        <w:t>.  Recall that there are two different clocks involved in data collection: one is the clock implied by the collected data (and Status channel) on the BioSemi machine and the second is the clock in the Presentation machine that is used to record times in the Event records in the Event file.  The link between these two clocks is the Status channel, used by Presentation to mark the times of covered Events. In order to synchronize these clocks, the time recorded in an Event record needs to be correlated with its corresponding mark in the Status channel and used to establish a “beginning of file” time for the BDF data file. In theory, from that point on one can use the times in the Event records to find a corresponding point in the BDF file.</w:t>
-      </w:r>
-    </w:p>
-    <w:p/>
-    <w:p>
-      <w:r>
-        <w:t xml:space="preserve">There are potentially two problems with this: the first is that there is an unknown latency between the time that </w:t>
-      </w:r>
-      <w:r>
-        <w:t>Presentation obtains the time data placed in the Event record and the marking of the Status channel through setting of the DIO value; and the second is that we have really only “synchronized” the two clocks at the Event used for synchronization, and from that point before and after, the clocks may be running at differ</w:t>
-      </w:r>
-      <w:r>
-        <w:t>ent tempos and thus drift apart. The first of these can be minimized by careful program logic, but the second is more difficult to solve. We have noted significant drifts in the clock times. The clock on Presentation is software-based and may run slow if the CPU is under any computational pressure. There is supposed to be a clock correction routine in Presentation that synchronizes its clock to an external standard using the so-called Network Time Protocol (NTP). The so-called BioSemi clock is in fact a hardware clock associated with the data collection hardware itself, and is thus not subject to software load exigencies.</w:t>
+        <w:t xml:space="preserve">.  Recall that there are two different clocks involved in data collection: one is the clock implied by the collected data (and Status channel) on the </w:t>
+      </w:r>
+      <w:proofErr w:type="spellStart"/>
+      <w:r>
+        <w:t>BioSemi</w:t>
+      </w:r>
+      <w:proofErr w:type="spellEnd"/>
+      <w:r>
+        <w:t xml:space="preserve"> machine and the second is the clock in the Presentation machine that is used to record times in the Event records in the Event file.  The link between these two clocks is the Status channel, used by Presentation to mark the times of covered Events</w:t>
+      </w:r>
+      <w:r>
+        <w:t xml:space="preserve"> in the data record</w:t>
+      </w:r>
+      <w:r>
+        <w:t>. In order to synchronize these clocks, the time recorded in an Event record needs to be correlated with its corresponding mark in the Status channel and used to establish a “beginning of file” time for the BDF data file. In theory, from that point on one can use the times in the Event records to find a corresponding point in the BDF file.</w:t>
+      </w:r>
+    </w:p>
+    <w:p/>
+    <w:p>
+      <w:r>
+        <w:t xml:space="preserve">There are potentially two problems with this: the first is that there is an unknown </w:t>
+      </w:r>
+      <w:r>
+        <w:t xml:space="preserve">(and perhaps variable) </w:t>
+      </w:r>
+      <w:r>
+        <w:t xml:space="preserve">latency between the time that </w:t>
+      </w:r>
+      <w:r>
+        <w:t xml:space="preserve">Presentation obtains the </w:t>
+      </w:r>
+      <w:r>
+        <w:t>clock</w:t>
+      </w:r>
+      <w:r>
+        <w:t xml:space="preserve"> data</w:t>
+      </w:r>
+      <w:r>
+        <w:t xml:space="preserve"> to be</w:t>
+      </w:r>
+      <w:r>
+        <w:t xml:space="preserve"> placed in the Event record and the </w:t>
+      </w:r>
+      <w:r>
+        <w:t xml:space="preserve">corresponding </w:t>
+      </w:r>
+      <w:r>
+        <w:t>marking of the Status channel through setting of the</w:t>
+      </w:r>
+      <w:r>
+        <w:t xml:space="preserve"> Grey-code</w:t>
+      </w:r>
+      <w:r>
+        <w:t xml:space="preserve"> DIO value; and the second</w:t>
+      </w:r>
+      <w:r>
+        <w:t xml:space="preserve"> problem</w:t>
+      </w:r>
+      <w:r>
+        <w:t xml:space="preserve"> is that we have really only “synchronized” the two clocks at the Event used for</w:t>
+      </w:r>
+      <w:r>
+        <w:t xml:space="preserve"> the </w:t>
+      </w:r>
+      <w:r>
+        <w:t>synchronization, and from that point before and after, the clocks may be running at differ</w:t>
+      </w:r>
+      <w:r>
+        <w:t xml:space="preserve">ent tempos and thus drift apart. The first of these </w:t>
+      </w:r>
+      <w:r>
+        <w:t xml:space="preserve">problems </w:t>
+      </w:r>
+      <w:r>
+        <w:t xml:space="preserve">can be minimized by careful </w:t>
+      </w:r>
+      <w:r>
+        <w:t xml:space="preserve">Presentation </w:t>
+      </w:r>
+      <w:r>
+        <w:t xml:space="preserve">program logic, but the second is more difficult to solve. We have </w:t>
+      </w:r>
+      <w:r>
+        <w:t xml:space="preserve">previously </w:t>
+      </w:r>
+      <w:r>
+        <w:t>noted significant drifts in the clock times. The clock on Presentation is software-based and may run slow if the CPU is under any computational pressure. There is supposed to be a clock correction routine in Presentation that</w:t>
+      </w:r>
+      <w:r>
+        <w:t xml:space="preserve"> periodically</w:t>
+      </w:r>
+      <w:r>
+        <w:t xml:space="preserve"> synchronizes its clock to an external standard using the so-called Network Time Protocol (NTP). The so-called </w:t>
+      </w:r>
+      <w:proofErr w:type="spellStart"/>
+      <w:r>
+        <w:t>BioSemi</w:t>
+      </w:r>
+      <w:proofErr w:type="spellEnd"/>
+      <w:r>
+        <w:t xml:space="preserve"> clock is in fact a hardware clock associated with the data collection hardware itself, and is thus not subject to software load exigencies.</w:t>
       </w:r>
     </w:p>
     <w:p/>
@@ -882,7 +1508,25 @@
         <w:t xml:space="preserve">where timing is particularly critical, </w:t>
       </w:r>
       <w:r>
-        <w:t xml:space="preserve">we have established a so-called “extrinsic Event” concept where the true Event is marked a second time in the BDF record to </w:t>
+        <w:t xml:space="preserve">we have established a </w:t>
+      </w:r>
+      <w:r>
+        <w:t xml:space="preserve">standard using the </w:t>
+      </w:r>
+      <w:r>
+        <w:t>so-called “extrinsic Event” concept</w:t>
+      </w:r>
+      <w:r>
+        <w:t>,</w:t>
+      </w:r>
+      <w:r>
+        <w:t xml:space="preserve"> where the true</w:t>
+      </w:r>
+      <w:r>
+        <w:t>, real-world,</w:t>
+      </w:r>
+      <w:r>
+        <w:t xml:space="preserve"> Event is marked a second time in the BDF record to </w:t>
       </w:r>
       <w:r>
         <w:t>indicate</w:t>
@@ -891,13 +1535,44 @@
         <w:t xml:space="preserve"> the time</w:t>
       </w:r>
       <w:r>
-        <w:t xml:space="preserve"> of the corresponding Event on the BDF clock-schedule. Clock synchronization is less critical in ASC experiments as millisecond timing is not really required, and thus, generally, using the covered Event synchronization is adequate. </w:t>
-      </w:r>
-    </w:p>
-    <w:p/>
-    <w:p>
-      <w:r>
-        <w:t>Three (actually four) choices are available:</w:t>
+        <w:t xml:space="preserve"> of the corresponding Event on the BDF clock-schedule. </w:t>
+      </w:r>
+      <w:r>
+        <w:t>Fortunately c</w:t>
+      </w:r>
+      <w:r>
+        <w:t>lock synchronization is less critical in ASC experiments as millisecond timing is not really required, and thus, generally, using the covered Eve</w:t>
+      </w:r>
+      <w:r>
+        <w:t>nt synchronization is adequate</w:t>
+      </w:r>
+      <w:proofErr w:type="gramStart"/>
+      <w:r>
+        <w:t>.,</w:t>
+      </w:r>
+      <w:proofErr w:type="gramEnd"/>
+      <w:r>
+        <w:t xml:space="preserve"> if carefully implemented.</w:t>
+      </w:r>
+    </w:p>
+    <w:p/>
+    <w:p>
+      <w:r>
+        <w:t>One of t</w:t>
+      </w:r>
+      <w:r>
+        <w:t xml:space="preserve">hree (actually four) choices </w:t>
+      </w:r>
+      <w:r>
+        <w:t xml:space="preserve">can be selected to handle the </w:t>
+      </w:r>
+      <w:proofErr w:type="spellStart"/>
+      <w:r>
+        <w:t>synchonization</w:t>
+      </w:r>
+      <w:proofErr w:type="spellEnd"/>
+      <w:r>
+        <w:t>:</w:t>
       </w:r>
     </w:p>
     <w:p>
@@ -921,7 +1596,13 @@
         </w:numPr>
       </w:pPr>
       <w:r>
-        <w:t>Synchronization to an Event selected near the middle of the overall time of data collection (the so-called middle Event);</w:t>
+        <w:t>Synchronization to an Event selected near the middle of the overall time of data collection (the so-called middle Event</w:t>
+      </w:r>
+      <w:r>
+        <w:t xml:space="preserve"> choice</w:t>
+      </w:r>
+      <w:r>
+        <w:t>);</w:t>
       </w:r>
     </w:p>
     <w:p>
@@ -957,12 +1638,35 @@
         </w:numPr>
       </w:pPr>
       <w:r>
-        <w:t>Use the times recorded in the Event file assumed to be actual times from the beginning of BDF data recording.</w:t>
-      </w:r>
-    </w:p>
-    <w:p>
-      <w:r>
-        <w:t>The advantage of option 1 is that a special Event might be created to provide synchronization, the creation of which might be carefully controlled. Option 2 has the advantage that it may minimize the offset caused by relative clock drift</w:t>
+        <w:t xml:space="preserve">Use the times recorded in the Event </w:t>
+      </w:r>
+      <w:proofErr w:type="gramStart"/>
+      <w:r>
+        <w:t>file</w:t>
+      </w:r>
+      <w:proofErr w:type="gramEnd"/>
+      <w:r>
+        <w:t>, which are thus</w:t>
+      </w:r>
+      <w:r>
+        <w:t xml:space="preserve"> assumed to be </w:t>
+      </w:r>
+      <w:r>
+        <w:t xml:space="preserve">the </w:t>
+      </w:r>
+      <w:r>
+        <w:t>actual times from the beginning of BDF data recording.</w:t>
+      </w:r>
+    </w:p>
+    <w:p>
+      <w:r>
+        <w:t xml:space="preserve">The advantage of option 1 is that a special Event might be created to provide synchronization, the creation of which </w:t>
+      </w:r>
+      <w:r>
+        <w:t>could</w:t>
+      </w:r>
+      <w:r>
+        <w:t xml:space="preserve"> be carefully controlled. Option 2 has the advantage that it may minimize the offset caused by relative clock drift</w:t>
       </w:r>
       <w:r>
         <w:t>. Options 3 should be used only when no properly covered Events are available for synchronization. The three main options are indicated by this control.</w:t>
@@ -993,7 +1697,7 @@
                     <pic:cNvPicPr/>
                   </pic:nvPicPr>
                   <pic:blipFill>
-                    <a:blip r:embed="rId19">
+                    <a:blip r:embed="rId21">
                       <a:extLst>
                         <a:ext uri="{28A0092B-C50C-407E-A947-70E740481C1C}">
                           <a14:useLocalDpi xmlns:a14="http://schemas.microsoft.com/office/drawing/2010/main" val="0"/>
@@ -1029,12 +1733,270 @@
       <w:r>
         <w:t>Options 3a and 3b are selected in a special dialog box presented as the conversion actually begins.</w:t>
       </w:r>
+    </w:p>
+    <w:p/>
+    <w:p>
+      <w:pPr>
+        <w:jc w:val="center"/>
+      </w:pPr>
+      <w:r>
+        <w:rPr>
+          <w:noProof/>
+        </w:rPr>
+        <w:drawing>
+          <wp:inline distT="0" distB="0" distL="0" distR="0" wp14:anchorId="20599048" wp14:editId="677E3342">
+            <wp:extent cx="4095750" cy="3095625"/>
+            <wp:effectExtent l="0" t="0" r="0" b="3175"/>
+            <wp:docPr id="10" name="Picture 10"/>
+            <wp:cNvGraphicFramePr>
+              <a:graphicFrameLocks xmlns:a="http://schemas.openxmlformats.org/drawingml/2006/main" noChangeAspect="1"/>
+            </wp:cNvGraphicFramePr>
+            <a:graphic xmlns:a="http://schemas.openxmlformats.org/drawingml/2006/main">
+              <a:graphicData uri="http://schemas.openxmlformats.org/drawingml/2006/picture">
+                <pic:pic xmlns:pic="http://schemas.openxmlformats.org/drawingml/2006/picture">
+                  <pic:nvPicPr>
+                    <pic:cNvPr id="0" name="Ignore Status.png"/>
+                    <pic:cNvPicPr/>
+                  </pic:nvPicPr>
+                  <pic:blipFill>
+                    <a:blip r:embed="rId22">
+                      <a:extLst>
+                        <a:ext uri="{28A0092B-C50C-407E-A947-70E740481C1C}">
+                          <a14:useLocalDpi xmlns:a14="http://schemas.microsoft.com/office/drawing/2010/main" val="0"/>
+                        </a:ext>
+                      </a:extLst>
+                    </a:blip>
+                    <a:stretch>
+                      <a:fillRect/>
+                    </a:stretch>
+                  </pic:blipFill>
+                  <pic:spPr>
+                    <a:xfrm>
+                      <a:off x="0" y="0"/>
+                      <a:ext cx="4095750" cy="3095625"/>
+                    </a:xfrm>
+                    <a:prstGeom prst="rect">
+                      <a:avLst/>
+                    </a:prstGeom>
+                  </pic:spPr>
+                </pic:pic>
+              </a:graphicData>
+            </a:graphic>
+          </wp:inline>
+        </w:drawing>
+      </w:r>
+    </w:p>
+    <w:p/>
+    <w:p>
+      <w:pPr>
+        <w:pStyle w:val="Heading1"/>
+      </w:pPr>
+      <w:r>
+        <w:t>7. Group variable selection</w:t>
+      </w:r>
+    </w:p>
+    <w:p>
+      <w:r>
+        <w:t>The next panel in the main window</w:t>
+      </w:r>
+      <w:r>
+        <w:t xml:space="preserve"> is labeled “Group variables”. Here </w:t>
+      </w:r>
+      <w:r>
+        <w:t>you select</w:t>
+      </w:r>
+      <w:r>
+        <w:t xml:space="preserve"> the GVs to </w:t>
+      </w:r>
+      <w:r>
+        <w:t xml:space="preserve">be </w:t>
+      </w:r>
+      <w:r>
+        <w:t>include</w:t>
+      </w:r>
+      <w:r>
+        <w:t>d</w:t>
+      </w:r>
+      <w:r>
+        <w:t xml:space="preserve"> in the FM output file</w:t>
+      </w:r>
+      <w:r>
+        <w:t xml:space="preserve"> (so-called pass-through GVs)</w:t>
+      </w:r>
+      <w:r>
+        <w:t xml:space="preserve">. The values placed in the FM GVs are </w:t>
+      </w:r>
+      <w:r>
+        <w:t>copied from</w:t>
+      </w:r>
+      <w:r>
+        <w:t xml:space="preserve"> the Event at the </w:t>
+      </w:r>
+      <w:r>
+        <w:rPr>
+          <w:u w:val="single"/>
+        </w:rPr>
+        <w:t>beginning</w:t>
+      </w:r>
+      <w:r>
+        <w:t xml:space="preserve"> of the episode, the “From Event”. If this Event does not have a selected GV, a value of zero is </w:t>
+      </w:r>
+      <w:r>
+        <w:t>placed in the GV</w:t>
+      </w:r>
+      <w:r>
+        <w:t xml:space="preserve"> </w:t>
+      </w:r>
+      <w:r>
+        <w:t>in</w:t>
+      </w:r>
+      <w:r>
+        <w:t xml:space="preserve"> the FM file. Multiple GV may be selected. NB: portions of the current version of FILMAN may not work correctly with GVs equal to zero.</w:t>
+      </w:r>
+    </w:p>
+    <w:p/>
+    <w:p>
+      <w:pPr>
+        <w:jc w:val="center"/>
+      </w:pPr>
+      <w:r>
+        <w:rPr>
+          <w:noProof/>
+        </w:rPr>
+        <w:drawing>
+          <wp:inline distT="0" distB="0" distL="0" distR="0" wp14:anchorId="6CA934FD" wp14:editId="108A82BD">
+            <wp:extent cx="6172200" cy="1814830"/>
+            <wp:effectExtent l="0" t="0" r="0" b="0"/>
+            <wp:docPr id="11" name="Picture 11"/>
+            <wp:cNvGraphicFramePr>
+              <a:graphicFrameLocks xmlns:a="http://schemas.openxmlformats.org/drawingml/2006/main" noChangeAspect="1"/>
+            </wp:cNvGraphicFramePr>
+            <a:graphic xmlns:a="http://schemas.openxmlformats.org/drawingml/2006/main">
+              <a:graphicData uri="http://schemas.openxmlformats.org/drawingml/2006/picture">
+                <pic:pic xmlns:pic="http://schemas.openxmlformats.org/drawingml/2006/picture">
+                  <pic:nvPicPr>
+                    <pic:cNvPr id="0" name="Group variable selection panel.png"/>
+                    <pic:cNvPicPr/>
+                  </pic:nvPicPr>
+                  <pic:blipFill>
+                    <a:blip r:embed="rId23">
+                      <a:extLst>
+                        <a:ext uri="{28A0092B-C50C-407E-A947-70E740481C1C}">
+                          <a14:useLocalDpi xmlns:a14="http://schemas.microsoft.com/office/drawing/2010/main" val="0"/>
+                        </a:ext>
+                      </a:extLst>
+                    </a:blip>
+                    <a:stretch>
+                      <a:fillRect/>
+                    </a:stretch>
+                  </pic:blipFill>
+                  <pic:spPr>
+                    <a:xfrm>
+                      <a:off x="0" y="0"/>
+                      <a:ext cx="6172200" cy="1814830"/>
+                    </a:xfrm>
+                    <a:prstGeom prst="rect">
+                      <a:avLst/>
+                    </a:prstGeom>
+                  </pic:spPr>
+                </pic:pic>
+              </a:graphicData>
+            </a:graphic>
+          </wp:inline>
+        </w:drawing>
+      </w:r>
+    </w:p>
+    <w:p/>
+    <w:p/>
+    <w:p>
+      <w:pPr>
+        <w:pStyle w:val="Heading1"/>
+      </w:pPr>
+      <w:r>
+        <w:t>8. Other fields</w:t>
+      </w:r>
+    </w:p>
+    <w:p>
+      <w:r>
+        <w:t xml:space="preserve">The remainder of the main window is similar to the corresponding fields in </w:t>
+      </w:r>
+      <w:proofErr w:type="spellStart"/>
+      <w:r>
+        <w:t>FileConverter</w:t>
+      </w:r>
+      <w:proofErr w:type="spellEnd"/>
+      <w:r>
+        <w:t xml:space="preserve"> and use standard channel selection,</w:t>
+      </w:r>
+      <w:r>
+        <w:t xml:space="preserve"> sampling selection/</w:t>
+      </w:r>
+      <w:proofErr w:type="spellStart"/>
+      <w:r>
+        <w:t>detrending</w:t>
+      </w:r>
+      <w:proofErr w:type="spellEnd"/>
+      <w:r>
+        <w:t xml:space="preserve">, and referencing selection that </w:t>
+      </w:r>
+      <w:r>
+        <w:t>are</w:t>
+      </w:r>
+      <w:r>
+        <w:t xml:space="preserve"> </w:t>
+      </w:r>
+      <w:r>
+        <w:t>used</w:t>
+      </w:r>
+      <w:r>
+        <w:t xml:space="preserve"> in that application. See </w:t>
+      </w:r>
+      <w:proofErr w:type="spellStart"/>
+      <w:r>
+        <w:t>FileConverter</w:t>
+      </w:r>
+      <w:proofErr w:type="spellEnd"/>
+      <w:r>
+        <w:t xml:space="preserve"> documentation and the </w:t>
+      </w:r>
+      <w:proofErr w:type="spellStart"/>
+      <w:r>
+        <w:t>UVaCollab</w:t>
+      </w:r>
+      <w:proofErr w:type="spellEnd"/>
+      <w:r>
+        <w:t xml:space="preserve"> wiki site for more information.</w:t>
+      </w:r>
+    </w:p>
+    <w:p>
       <w:bookmarkStart w:id="0" w:name="_GoBack"/>
       <w:bookmarkEnd w:id="0"/>
     </w:p>
+    <w:p>
+      <w:pPr>
+        <w:pStyle w:val="Heading1"/>
+      </w:pPr>
+      <w:r>
+        <w:t>9. Performing conversion</w:t>
+      </w:r>
+    </w:p>
+    <w:p>
+      <w:r>
+        <w:t>Once all the fields have been correctly entered, c</w:t>
+      </w:r>
+      <w:r>
+        <w:t xml:space="preserve">onversion is </w:t>
+      </w:r>
+      <w:r>
+        <w:t>initiated</w:t>
+      </w:r>
+      <w:r>
+        <w:t xml:space="preserve"> with the “Convert” button and progress will be displayed on the bottom status line. The conversion may be halted using the “Cancel” button with some portion of the FILMAN file, up to the point of interruption, intact for inspection.</w:t>
+      </w:r>
+    </w:p>
     <w:sectPr>
-      <w:footerReference w:type="even" r:id="rId20"/>
-      <w:footerReference w:type="default" r:id="rId21"/>
+      <w:footerReference w:type="even" r:id="rId24"/>
+      <w:footerReference w:type="default" r:id="rId25"/>
       <w:pgSz w:w="12240" w:h="15840"/>
       <w:pgMar w:top="1440" w:right="1080" w:bottom="1440" w:left="1440" w:header="720" w:footer="720" w:gutter="0"/>
       <w:cols w:space="720"/>
@@ -1134,7 +2096,7 @@
         <w:rStyle w:val="PageNumber"/>
         <w:noProof/>
       </w:rPr>
-      <w:t>6</w:t>
+      <w:t>7</w:t>
     </w:r>
     <w:r>
       <w:rPr>
@@ -1423,6 +2385,53 @@
     <w:name w:val="Normal"/>
     <w:qFormat/>
   </w:style>
+  <w:style w:type="paragraph" w:styleId="Heading1">
+    <w:name w:val="heading 1"/>
+    <w:basedOn w:val="Normal"/>
+    <w:next w:val="Normal"/>
+    <w:link w:val="Heading1Char"/>
+    <w:uiPriority w:val="9"/>
+    <w:qFormat/>
+    <w:rsid w:val="00DA3F31"/>
+    <w:pPr>
+      <w:keepNext/>
+      <w:keepLines/>
+      <w:spacing w:before="480"/>
+      <w:outlineLvl w:val="0"/>
+    </w:pPr>
+    <w:rPr>
+      <w:rFonts w:asciiTheme="majorHAnsi" w:eastAsiaTheme="majorEastAsia" w:hAnsiTheme="majorHAnsi" w:cstheme="majorBidi"/>
+      <w:b/>
+      <w:bCs/>
+      <w:color w:val="345A8A" w:themeColor="accent1" w:themeShade="B5"/>
+      <w:sz w:val="32"/>
+      <w:szCs w:val="32"/>
+    </w:rPr>
+  </w:style>
+  <w:style w:type="paragraph" w:styleId="Heading2">
+    <w:name w:val="heading 2"/>
+    <w:basedOn w:val="Normal"/>
+    <w:next w:val="Normal"/>
+    <w:link w:val="Heading2Char"/>
+    <w:uiPriority w:val="9"/>
+    <w:unhideWhenUsed/>
+    <w:qFormat/>
+    <w:rsid w:val="006F4114"/>
+    <w:pPr>
+      <w:keepNext/>
+      <w:keepLines/>
+      <w:spacing w:before="200"/>
+      <w:outlineLvl w:val="1"/>
+    </w:pPr>
+    <w:rPr>
+      <w:rFonts w:asciiTheme="majorHAnsi" w:eastAsiaTheme="majorEastAsia" w:hAnsiTheme="majorHAnsi" w:cstheme="majorBidi"/>
+      <w:b/>
+      <w:bCs/>
+      <w:color w:val="4F81BD" w:themeColor="accent1"/>
+      <w:sz w:val="26"/>
+      <w:szCs w:val="26"/>
+    </w:rPr>
+  </w:style>
   <w:style w:type="character" w:default="1" w:styleId="DefaultParagraphFont">
     <w:name w:val="Default Paragraph Font"/>
     <w:uiPriority w:val="1"/>
@@ -1576,6 +2585,46 @@
       <w:ind w:left="720"/>
       <w:contextualSpacing/>
     </w:pPr>
+  </w:style>
+  <w:style w:type="character" w:styleId="PlaceholderText">
+    <w:name w:val="Placeholder Text"/>
+    <w:basedOn w:val="DefaultParagraphFont"/>
+    <w:uiPriority w:val="99"/>
+    <w:semiHidden/>
+    <w:rsid w:val="003F2447"/>
+    <w:rPr>
+      <w:color w:val="808080"/>
+    </w:rPr>
+  </w:style>
+  <w:style w:type="character" w:customStyle="1" w:styleId="Heading1Char">
+    <w:name w:val="Heading 1 Char"/>
+    <w:basedOn w:val="DefaultParagraphFont"/>
+    <w:link w:val="Heading1"/>
+    <w:uiPriority w:val="9"/>
+    <w:rsid w:val="00DA3F31"/>
+    <w:rPr>
+      <w:rFonts w:asciiTheme="majorHAnsi" w:eastAsiaTheme="majorEastAsia" w:hAnsiTheme="majorHAnsi" w:cstheme="majorBidi"/>
+      <w:b/>
+      <w:bCs/>
+      <w:color w:val="345A8A" w:themeColor="accent1" w:themeShade="B5"/>
+      <w:sz w:val="32"/>
+      <w:szCs w:val="32"/>
+    </w:rPr>
+  </w:style>
+  <w:style w:type="character" w:customStyle="1" w:styleId="Heading2Char">
+    <w:name w:val="Heading 2 Char"/>
+    <w:basedOn w:val="DefaultParagraphFont"/>
+    <w:link w:val="Heading2"/>
+    <w:uiPriority w:val="9"/>
+    <w:rsid w:val="006F4114"/>
+    <w:rPr>
+      <w:rFonts w:asciiTheme="majorHAnsi" w:eastAsiaTheme="majorEastAsia" w:hAnsiTheme="majorHAnsi" w:cstheme="majorBidi"/>
+      <w:b/>
+      <w:bCs/>
+      <w:color w:val="4F81BD" w:themeColor="accent1"/>
+      <w:sz w:val="26"/>
+      <w:szCs w:val="26"/>
+    </w:rPr>
   </w:style>
 </w:styles>
 </file>
@@ -1736,6 +2785,53 @@
     <w:name w:val="Normal"/>
     <w:qFormat/>
   </w:style>
+  <w:style w:type="paragraph" w:styleId="Heading1">
+    <w:name w:val="heading 1"/>
+    <w:basedOn w:val="Normal"/>
+    <w:next w:val="Normal"/>
+    <w:link w:val="Heading1Char"/>
+    <w:uiPriority w:val="9"/>
+    <w:qFormat/>
+    <w:rsid w:val="00DA3F31"/>
+    <w:pPr>
+      <w:keepNext/>
+      <w:keepLines/>
+      <w:spacing w:before="480"/>
+      <w:outlineLvl w:val="0"/>
+    </w:pPr>
+    <w:rPr>
+      <w:rFonts w:asciiTheme="majorHAnsi" w:eastAsiaTheme="majorEastAsia" w:hAnsiTheme="majorHAnsi" w:cstheme="majorBidi"/>
+      <w:b/>
+      <w:bCs/>
+      <w:color w:val="345A8A" w:themeColor="accent1" w:themeShade="B5"/>
+      <w:sz w:val="32"/>
+      <w:szCs w:val="32"/>
+    </w:rPr>
+  </w:style>
+  <w:style w:type="paragraph" w:styleId="Heading2">
+    <w:name w:val="heading 2"/>
+    <w:basedOn w:val="Normal"/>
+    <w:next w:val="Normal"/>
+    <w:link w:val="Heading2Char"/>
+    <w:uiPriority w:val="9"/>
+    <w:unhideWhenUsed/>
+    <w:qFormat/>
+    <w:rsid w:val="006F4114"/>
+    <w:pPr>
+      <w:keepNext/>
+      <w:keepLines/>
+      <w:spacing w:before="200"/>
+      <w:outlineLvl w:val="1"/>
+    </w:pPr>
+    <w:rPr>
+      <w:rFonts w:asciiTheme="majorHAnsi" w:eastAsiaTheme="majorEastAsia" w:hAnsiTheme="majorHAnsi" w:cstheme="majorBidi"/>
+      <w:b/>
+      <w:bCs/>
+      <w:color w:val="4F81BD" w:themeColor="accent1"/>
+      <w:sz w:val="26"/>
+      <w:szCs w:val="26"/>
+    </w:rPr>
+  </w:style>
   <w:style w:type="character" w:default="1" w:styleId="DefaultParagraphFont">
     <w:name w:val="Default Paragraph Font"/>
     <w:uiPriority w:val="1"/>
@@ -1889,6 +2985,46 @@
       <w:ind w:left="720"/>
       <w:contextualSpacing/>
     </w:pPr>
+  </w:style>
+  <w:style w:type="character" w:styleId="PlaceholderText">
+    <w:name w:val="Placeholder Text"/>
+    <w:basedOn w:val="DefaultParagraphFont"/>
+    <w:uiPriority w:val="99"/>
+    <w:semiHidden/>
+    <w:rsid w:val="003F2447"/>
+    <w:rPr>
+      <w:color w:val="808080"/>
+    </w:rPr>
+  </w:style>
+  <w:style w:type="character" w:customStyle="1" w:styleId="Heading1Char">
+    <w:name w:val="Heading 1 Char"/>
+    <w:basedOn w:val="DefaultParagraphFont"/>
+    <w:link w:val="Heading1"/>
+    <w:uiPriority w:val="9"/>
+    <w:rsid w:val="00DA3F31"/>
+    <w:rPr>
+      <w:rFonts w:asciiTheme="majorHAnsi" w:eastAsiaTheme="majorEastAsia" w:hAnsiTheme="majorHAnsi" w:cstheme="majorBidi"/>
+      <w:b/>
+      <w:bCs/>
+      <w:color w:val="345A8A" w:themeColor="accent1" w:themeShade="B5"/>
+      <w:sz w:val="32"/>
+      <w:szCs w:val="32"/>
+    </w:rPr>
+  </w:style>
+  <w:style w:type="character" w:customStyle="1" w:styleId="Heading2Char">
+    <w:name w:val="Heading 2 Char"/>
+    <w:basedOn w:val="DefaultParagraphFont"/>
+    <w:link w:val="Heading2"/>
+    <w:uiPriority w:val="9"/>
+    <w:rsid w:val="006F4114"/>
+    <w:rPr>
+      <w:rFonts w:asciiTheme="majorHAnsi" w:eastAsiaTheme="majorEastAsia" w:hAnsiTheme="majorHAnsi" w:cstheme="majorBidi"/>
+      <w:b/>
+      <w:bCs/>
+      <w:color w:val="4F81BD" w:themeColor="accent1"/>
+      <w:sz w:val="26"/>
+      <w:szCs w:val="26"/>
+    </w:rPr>
   </w:style>
 </w:styles>
 </file>

--- a/ASCtoFMConverter/Documentation/ASCtoFMConverter User Guide.docx
+++ b/ASCtoFMConverter/Documentation/ASCtoFMConverter User Guide.docx
@@ -1092,6 +1092,9 @@
     <w:p/>
     <w:p>
       <w:r>
+        <w:rPr>
+          <w:noProof/>
+        </w:rPr>
         <w:drawing>
           <wp:inline distT="0" distB="0" distL="0" distR="0" wp14:anchorId="124ED6BF" wp14:editId="7F0DCB6A">
             <wp:extent cx="6172200" cy="1096645"/>
@@ -1464,7 +1467,13 @@
         <w:t>synchronization, and from that point before and after, the clocks may be running at differ</w:t>
       </w:r>
       <w:r>
-        <w:t xml:space="preserve">ent tempos and thus drift apart. The first of these </w:t>
+        <w:t xml:space="preserve">ent tempos and </w:t>
+      </w:r>
+      <w:r>
+        <w:t>can</w:t>
+      </w:r>
+      <w:r>
+        <w:t xml:space="preserve"> drift apart. The first of these </w:t>
       </w:r>
       <w:r>
         <w:t xml:space="preserve">problems </w:t>
@@ -1502,6 +1511,60 @@
     <w:p/>
     <w:p>
       <w:r>
+        <w:t xml:space="preserve">Creation of “naked” Events is particularly susceptible to various clocking issues, despite the fact that they are based on the BDF data and are thus directly tied to the physiology. This </w:t>
+      </w:r>
+      <w:r>
+        <w:t xml:space="preserve">is </w:t>
+      </w:r>
+      <w:r>
+        <w:t xml:space="preserve">because we are forced to locate these Events on the basis of the Presentation clock only, which is the </w:t>
+      </w:r>
+      <w:proofErr w:type="gramStart"/>
+      <w:r>
+        <w:t>time</w:t>
+      </w:r>
+      <w:proofErr w:type="gramEnd"/>
+      <w:r>
+        <w:t xml:space="preserve"> saved in the Event record. If, for instance, a different synchronization Event is used for the creation of the naked Events than is used for the synchronization during ASC to FM conversion, there can be an offset between where the </w:t>
+      </w:r>
+      <w:r>
+        <w:t>basis e</w:t>
+      </w:r>
+      <w:r>
+        <w:t>vents are located</w:t>
+      </w:r>
+      <w:r>
+        <w:t xml:space="preserve"> in BDF</w:t>
+      </w:r>
+      <w:r>
+        <w:t xml:space="preserve"> and where they are</w:t>
+      </w:r>
+      <w:r>
+        <w:t xml:space="preserve"> counted</w:t>
+      </w:r>
+      <w:r>
+        <w:t xml:space="preserve"> in the conversion process. PK events may not be counted in the correct FM record! This would be less of a problem if the original Event markers </w:t>
+      </w:r>
+      <w:r>
+        <w:t xml:space="preserve">all </w:t>
+      </w:r>
+      <w:r>
+        <w:t>were ca</w:t>
+      </w:r>
+      <w:r>
+        <w:t>refully crafted to minimize the latency (or at least have a consistent latency) between marking the Status channel (writing the Event’s Grey code) and querying the clock of the computer creating the Event record (the time recorded with the Event).</w:t>
+      </w:r>
+      <w:r>
+        <w:t xml:space="preserve"> This also assumes that relative clock drift is minimal (which may not be the case with most Windows-based computers).</w:t>
+      </w:r>
+    </w:p>
+    <w:p>
+      <w:r>
+        <w:t xml:space="preserve"> </w:t>
+      </w:r>
+    </w:p>
+    <w:p>
+      <w:r>
         <w:t xml:space="preserve">That being said, in the short-trial (single FM record per trial) scenario, </w:t>
       </w:r>
       <w:r>
@@ -1544,16 +1607,14 @@
         <w:t>lock synchronization is less critical in ASC experiments as millisecond timing is not really required, and thus, generally, using the covered Eve</w:t>
       </w:r>
       <w:r>
-        <w:t>nt synchronization is adequate</w:t>
-      </w:r>
-      <w:proofErr w:type="gramStart"/>
-      <w:r>
-        <w:t>.,</w:t>
-      </w:r>
-      <w:proofErr w:type="gramEnd"/>
+        <w:t>nt synchronization is adequate,</w:t>
+      </w:r>
       <w:r>
         <w:t xml:space="preserve"> if carefully implemented.</w:t>
       </w:r>
+      <w:r>
+        <w:t xml:space="preserve"> The exception to this is noted in the previous paragraph where Events may be incorrectly accounted in the acquired FM records.</w:t>
+      </w:r>
     </w:p>
     <w:p/>
     <w:p>
@@ -1564,13 +1625,16 @@
         <w:t xml:space="preserve">hree (actually four) choices </w:t>
       </w:r>
       <w:r>
-        <w:t xml:space="preserve">can be selected to handle the </w:t>
-      </w:r>
-      <w:proofErr w:type="spellStart"/>
-      <w:r>
-        <w:t>synchonization</w:t>
-      </w:r>
-      <w:proofErr w:type="spellEnd"/>
+        <w:t>can be selected to handle the synch</w:t>
+      </w:r>
+      <w:r>
+        <w:t>r</w:t>
+      </w:r>
+      <w:bookmarkStart w:id="0" w:name="_GoBack"/>
+      <w:bookmarkEnd w:id="0"/>
+      <w:r>
+        <w:t>onization</w:t>
+      </w:r>
       <w:r>
         <w:t>:</w:t>
       </w:r>
@@ -1968,10 +2032,7 @@
         <w:t xml:space="preserve"> wiki site for more information.</w:t>
       </w:r>
     </w:p>
-    <w:p>
-      <w:bookmarkStart w:id="0" w:name="_GoBack"/>
-      <w:bookmarkEnd w:id="0"/>
-    </w:p>
+    <w:p/>
     <w:p>
       <w:pPr>
         <w:pStyle w:val="Heading1"/>
@@ -2096,7 +2157,7 @@
         <w:rStyle w:val="PageNumber"/>
         <w:noProof/>
       </w:rPr>
-      <w:t>7</w:t>
+      <w:t>3</w:t>
     </w:r>
     <w:r>
       <w:rPr>
